--- a/assets/《云南大学自建网站开通申请表》填写指南.docx
+++ b/assets/《云南大学自建网站开通申请表》填写指南.docx
@@ -1,6 +1,6 @@
 
 <file path=word/document.xml><?xml version="1.0" encoding="utf-8"?>
-<w:document xmlns:wpc="http://schemas.microsoft.com/office/word/2010/wordprocessingCanvas" xmlns:cx="http://schemas.microsoft.com/office/drawing/2014/chartex" xmlns:cx1="http://schemas.microsoft.com/office/drawing/2015/9/8/chartex" xmlns:mc="http://schemas.openxmlformats.org/markup-compatibility/2006" xmlns:o="urn:schemas-microsoft-com:office:office" xmlns:r="http://schemas.openxmlformats.org/officeDocument/2006/relationships" xmlns:m="http://schemas.openxmlformats.org/officeDocument/2006/math" xmlns:v="urn:schemas-microsoft-com:vml" xmlns:wp14="http://schemas.microsoft.com/office/word/2010/wordprocessingDrawing" xmlns:wp="http://schemas.openxmlformats.org/drawingml/2006/wordprocessingDrawing" xmlns:w10="urn:schemas-microsoft-com:office:word" xmlns:w="http://schemas.openxmlformats.org/wordprocessingml/2006/main" xmlns:w14="http://schemas.microsoft.com/office/word/2010/wordml" xmlns:w15="http://schemas.microsoft.com/office/word/2012/wordml" xmlns:w16se="http://schemas.microsoft.com/office/word/2015/wordml/symex" xmlns:wpg="http://schemas.microsoft.com/office/word/2010/wordprocessingGroup" xmlns:wpi="http://schemas.microsoft.com/office/word/2010/wordprocessingInk" xmlns:wne="http://schemas.microsoft.com/office/word/2006/wordml" xmlns:wps="http://schemas.microsoft.com/office/word/2010/wordprocessingShape" mc:Ignorable="w14 w15 w16se wp14">
+<w:document xmlns:wpc="http://schemas.microsoft.com/office/word/2010/wordprocessingCanvas" xmlns:cx="http://schemas.microsoft.com/office/drawing/2014/chartex" xmlns:cx1="http://schemas.microsoft.com/office/drawing/2015/9/8/chartex" xmlns:cx2="http://schemas.microsoft.com/office/drawing/2015/10/21/chartex" xmlns:cx3="http://schemas.microsoft.com/office/drawing/2016/5/9/chartex" xmlns:cx4="http://schemas.microsoft.com/office/drawing/2016/5/10/chartex" xmlns:cx5="http://schemas.microsoft.com/office/drawing/2016/5/11/chartex" xmlns:cx6="http://schemas.microsoft.com/office/drawing/2016/5/12/chartex" xmlns:cx7="http://schemas.microsoft.com/office/drawing/2016/5/13/chartex" xmlns:cx8="http://schemas.microsoft.com/office/drawing/2016/5/14/chartex" xmlns:mc="http://schemas.openxmlformats.org/markup-compatibility/2006" xmlns:aink="http://schemas.microsoft.com/office/drawing/2016/ink" xmlns:am3d="http://schemas.microsoft.com/office/drawing/2017/model3d" xmlns:o="urn:schemas-microsoft-com:office:office" xmlns:r="http://schemas.openxmlformats.org/officeDocument/2006/relationships" xmlns:m="http://schemas.openxmlformats.org/officeDocument/2006/math" xmlns:v="urn:schemas-microsoft-com:vml" xmlns:wp14="http://schemas.microsoft.com/office/word/2010/wordprocessingDrawing" xmlns:wp="http://schemas.openxmlformats.org/drawingml/2006/wordprocessingDrawing" xmlns:w10="urn:schemas-microsoft-com:office:word" xmlns:w="http://schemas.openxmlformats.org/wordprocessingml/2006/main" xmlns:w14="http://schemas.microsoft.com/office/word/2010/wordml" xmlns:w15="http://schemas.microsoft.com/office/word/2012/wordml" xmlns:w16cid="http://schemas.microsoft.com/office/word/2016/wordml/cid" xmlns:w16se="http://schemas.microsoft.com/office/word/2015/wordml/symex" xmlns:wpg="http://schemas.microsoft.com/office/word/2010/wordprocessingGroup" xmlns:wpi="http://schemas.microsoft.com/office/word/2010/wordprocessingInk" xmlns:wne="http://schemas.microsoft.com/office/word/2006/wordml" xmlns:wps="http://schemas.microsoft.com/office/word/2010/wordprocessingShape" mc:Ignorable="w14 w15 w16se w16cid wp14">
   <w:body>
     <w:p>
       <w:pPr>
@@ -212,8 +212,6 @@
         </w:rPr>
         <w:t>来</w:t>
       </w:r>
-      <w:bookmarkStart w:id="0" w:name="_GoBack"/>
-      <w:bookmarkEnd w:id="0"/>
       <w:r>
         <w:rPr>
           <w:rFonts w:ascii="宋体" w:eastAsia="宋体" w:hAnsi="宋体"/>
@@ -925,11 +923,194 @@
       </w:r>
       <w:r>
         <w:rPr>
-          <w:rFonts w:ascii="宋体" w:eastAsia="宋体" w:hAnsi="宋体"/>
-          <w:sz w:val="24"/>
-          <w:szCs w:val="24"/>
-        </w:rPr>
-        <w:t>itc.ynu.edu.cn</w:t>
+          <w:rFonts w:ascii="宋体" w:eastAsia="宋体" w:hAnsi="宋体" w:hint="eastAsia"/>
+          <w:sz w:val="24"/>
+          <w:szCs w:val="24"/>
+        </w:rPr>
+        <w:t>www</w:t>
+      </w:r>
+      <w:r>
+        <w:rPr>
+          <w:rFonts w:ascii="宋体" w:eastAsia="宋体" w:hAnsi="宋体"/>
+          <w:sz w:val="24"/>
+          <w:szCs w:val="24"/>
+        </w:rPr>
+        <w:t>.</w:t>
+      </w:r>
+      <w:r>
+        <w:rPr>
+          <w:rFonts w:ascii="宋体" w:eastAsia="宋体" w:hAnsi="宋体"/>
+          <w:b/>
+          <w:sz w:val="24"/>
+          <w:szCs w:val="24"/>
+        </w:rPr>
+        <w:t>itc</w:t>
+      </w:r>
+      <w:r>
+        <w:rPr>
+          <w:rFonts w:ascii="宋体" w:eastAsia="宋体" w:hAnsi="宋体"/>
+          <w:sz w:val="24"/>
+          <w:szCs w:val="24"/>
+        </w:rPr>
+        <w:t>.ynu.edu.cn</w:t>
+      </w:r>
+      <w:r>
+        <w:rPr>
+          <w:rFonts w:ascii="宋体" w:eastAsia="宋体" w:hAnsi="宋体" w:hint="eastAsia"/>
+          <w:sz w:val="24"/>
+          <w:szCs w:val="24"/>
+        </w:rPr>
+        <w:t>，</w:t>
+      </w:r>
+      <w:r>
+        <w:rPr>
+          <w:rFonts w:ascii="宋体" w:eastAsia="宋体" w:hAnsi="宋体" w:hint="eastAsia"/>
+          <w:b/>
+          <w:i/>
+          <w:sz w:val="24"/>
+          <w:szCs w:val="24"/>
+        </w:rPr>
+        <w:t>注意</w:t>
+      </w:r>
+      <w:r>
+        <w:rPr>
+          <w:rFonts w:ascii="宋体" w:eastAsia="宋体" w:hAnsi="宋体" w:hint="eastAsia"/>
+          <w:b/>
+          <w:i/>
+          <w:sz w:val="24"/>
+          <w:szCs w:val="24"/>
+        </w:rPr>
+        <w:t>如果是用于信息发布浏览的，如研究生院网站，</w:t>
+      </w:r>
+      <w:r>
+        <w:rPr>
+          <w:rFonts w:ascii="宋体" w:eastAsia="宋体" w:hAnsi="宋体" w:hint="eastAsia"/>
+          <w:b/>
+          <w:i/>
+          <w:sz w:val="24"/>
+          <w:szCs w:val="24"/>
+        </w:rPr>
+        <w:t>域名必须是www开头，</w:t>
+      </w:r>
+      <w:r>
+        <w:rPr>
+          <w:rFonts w:ascii="宋体" w:eastAsia="宋体" w:hAnsi="宋体" w:hint="eastAsia"/>
+          <w:b/>
+          <w:i/>
+          <w:sz w:val="24"/>
+          <w:szCs w:val="24"/>
+        </w:rPr>
+        <w:t>如果是应用管理系统如研究生管理系统，域名前缀没有特殊要求，最后</w:t>
+      </w:r>
+      <w:r>
+        <w:rPr>
+          <w:rFonts w:ascii="宋体" w:eastAsia="宋体" w:hAnsi="宋体" w:hint="eastAsia"/>
+          <w:b/>
+          <w:i/>
+          <w:sz w:val="24"/>
+          <w:szCs w:val="24"/>
+        </w:rPr>
+        <w:t>以ynu.edu.cn结尾</w:t>
+      </w:r>
+      <w:r>
+        <w:rPr>
+          <w:rFonts w:ascii="宋体" w:eastAsia="宋体" w:hAnsi="宋体" w:hint="eastAsia"/>
+          <w:b/>
+          <w:i/>
+          <w:sz w:val="24"/>
+          <w:szCs w:val="24"/>
+        </w:rPr>
+        <w:t>；如果自己学院或单位已有主网站，如信息学院</w:t>
+      </w:r>
+      <w:r>
+        <w:rPr>
+          <w:rFonts w:ascii="宋体" w:eastAsia="宋体" w:hAnsi="宋体" w:hint="eastAsia"/>
+          <w:b/>
+          <w:i/>
+          <w:sz w:val="24"/>
+          <w:szCs w:val="24"/>
+        </w:rPr>
+        <w:t>www</w:t>
+      </w:r>
+      <w:r>
+        <w:rPr>
+          <w:rFonts w:ascii="宋体" w:eastAsia="宋体" w:hAnsi="宋体"/>
+          <w:b/>
+          <w:i/>
+          <w:sz w:val="24"/>
+          <w:szCs w:val="24"/>
+        </w:rPr>
+        <w:t>.ise.ynu.edu.cn，</w:t>
+      </w:r>
+      <w:r>
+        <w:rPr>
+          <w:rFonts w:ascii="宋体" w:eastAsia="宋体" w:hAnsi="宋体" w:hint="eastAsia"/>
+          <w:b/>
+          <w:i/>
+          <w:sz w:val="24"/>
+          <w:szCs w:val="24"/>
+        </w:rPr>
+        <w:t>则建议信息学院所属的下级</w:t>
+      </w:r>
+      <w:r>
+        <w:rPr>
+          <w:rFonts w:ascii="宋体" w:eastAsia="宋体" w:hAnsi="宋体" w:hint="eastAsia"/>
+          <w:b/>
+          <w:i/>
+          <w:sz w:val="24"/>
+          <w:szCs w:val="24"/>
+        </w:rPr>
+        <w:t>网站或系统</w:t>
+      </w:r>
+      <w:r>
+        <w:rPr>
+          <w:rFonts w:ascii="宋体" w:eastAsia="宋体" w:hAnsi="宋体" w:hint="eastAsia"/>
+          <w:b/>
+          <w:i/>
+          <w:sz w:val="24"/>
+          <w:szCs w:val="24"/>
+        </w:rPr>
+        <w:t>以</w:t>
+      </w:r>
+      <w:r>
+        <w:rPr>
+          <w:rFonts w:ascii="宋体" w:eastAsia="宋体" w:hAnsi="宋体"/>
+          <w:b/>
+          <w:i/>
+          <w:sz w:val="24"/>
+          <w:szCs w:val="24"/>
+        </w:rPr>
+        <w:t>ise.ynu.edu.cn</w:t>
+      </w:r>
+      <w:r>
+        <w:rPr>
+          <w:rFonts w:ascii="宋体" w:eastAsia="宋体" w:hAnsi="宋体" w:hint="eastAsia"/>
+          <w:b/>
+          <w:i/>
+          <w:sz w:val="24"/>
+          <w:szCs w:val="24"/>
+        </w:rPr>
+        <w:t>结尾；填写的域名需要先检测是否已经被占用，可以使用nslookup或者dig，如果结果中显示</w:t>
+      </w:r>
+      <w:r>
+        <w:rPr>
+          <w:rFonts w:ascii="宋体" w:eastAsia="宋体" w:hAnsi="宋体"/>
+          <w:b/>
+          <w:i/>
+          <w:sz w:val="24"/>
+          <w:szCs w:val="24"/>
+        </w:rPr>
+        <w:t>Non-existent domain</w:t>
+      </w:r>
+      <w:r>
+        <w:rPr>
+          <w:rFonts w:ascii="宋体" w:eastAsia="宋体" w:hAnsi="宋体" w:hint="eastAsia"/>
+          <w:b/>
+          <w:i/>
+          <w:sz w:val="24"/>
+          <w:szCs w:val="24"/>
+        </w:rPr>
+        <w:t>则表示没有被占用，建议使用网站的英文或者中文拼音作为域名名称</w:t>
       </w:r>
       <w:r>
         <w:rPr>
@@ -1128,6 +1309,7 @@
           <w:sz w:val="28"/>
           <w:szCs w:val="24"/>
         </w:rPr>
+        <w:lastRenderedPageBreak/>
         <w:t>互动栏目情况</w:t>
       </w:r>
       <w:r>
@@ -1227,6 +1409,7 @@
         </w:rPr>
         <w:t>留言、</w:t>
       </w:r>
+      <w:proofErr w:type="gramStart"/>
       <w:r>
         <w:rPr>
           <w:rFonts w:ascii="宋体" w:eastAsia="宋体" w:hAnsi="宋体" w:hint="eastAsia"/>
@@ -1251,6 +1434,7 @@
         </w:rPr>
         <w:t>等</w:t>
       </w:r>
+      <w:proofErr w:type="gramEnd"/>
       <w:r>
         <w:rPr>
           <w:rFonts w:ascii="宋体" w:eastAsia="宋体" w:hAnsi="宋体" w:hint="eastAsia"/>
@@ -1273,7 +1457,7 @@
         <w:spacing w:line="360" w:lineRule="auto"/>
         <w:jc w:val="left"/>
         <w:rPr>
-          <w:rFonts w:ascii="宋体" w:eastAsia="宋体" w:hAnsi="宋体"/>
+          <w:rFonts w:ascii="宋体" w:eastAsia="宋体" w:hAnsi="宋体" w:hint="eastAsia"/>
           <w:sz w:val="24"/>
           <w:szCs w:val="24"/>
         </w:rPr>
@@ -1314,6 +1498,230 @@
       <w:r>
         <w:rPr>
           <w:rFonts w:ascii="宋体" w:eastAsia="宋体" w:hAnsi="宋体" w:hint="eastAsia"/>
+          <w:sz w:val="24"/>
+          <w:szCs w:val="24"/>
+        </w:rPr>
+        <w:t>；</w:t>
+      </w:r>
+      <w:r>
+        <w:rPr>
+          <w:rFonts w:ascii="宋体" w:eastAsia="宋体" w:hAnsi="宋体" w:hint="eastAsia"/>
+          <w:b/>
+          <w:i/>
+          <w:sz w:val="24"/>
+          <w:szCs w:val="24"/>
+        </w:rPr>
+        <w:t>默认情况域名解析是解析到负载均衡，然后由负载均衡</w:t>
+      </w:r>
+      <w:r>
+        <w:rPr>
+          <w:rFonts w:ascii="宋体" w:eastAsia="宋体" w:hAnsi="宋体" w:hint="eastAsia"/>
+          <w:b/>
+          <w:i/>
+          <w:sz w:val="24"/>
+          <w:szCs w:val="24"/>
+        </w:rPr>
+        <w:t>再</w:t>
+      </w:r>
+      <w:r>
+        <w:rPr>
+          <w:rFonts w:ascii="宋体" w:eastAsia="宋体" w:hAnsi="宋体" w:hint="eastAsia"/>
+          <w:b/>
+          <w:i/>
+          <w:sz w:val="24"/>
+          <w:szCs w:val="24"/>
+        </w:rPr>
+        <w:t>反向代理转发到真实的服务器上，</w:t>
+      </w:r>
+      <w:r>
+        <w:rPr>
+          <w:rFonts w:ascii="宋体" w:eastAsia="宋体" w:hAnsi="宋体" w:hint="eastAsia"/>
+          <w:b/>
+          <w:i/>
+          <w:sz w:val="24"/>
+          <w:szCs w:val="24"/>
+        </w:rPr>
+        <w:t>这样才能同时在校内校外访问，</w:t>
+      </w:r>
+      <w:r>
+        <w:rPr>
+          <w:rFonts w:ascii="宋体" w:eastAsia="宋体" w:hAnsi="宋体" w:hint="eastAsia"/>
+          <w:b/>
+          <w:i/>
+          <w:sz w:val="24"/>
+          <w:szCs w:val="24"/>
+        </w:rPr>
+        <w:t>这对用户</w:t>
+      </w:r>
+      <w:r>
+        <w:rPr>
+          <w:rFonts w:ascii="宋体" w:eastAsia="宋体" w:hAnsi="宋体" w:hint="eastAsia"/>
+          <w:b/>
+          <w:i/>
+          <w:sz w:val="24"/>
+          <w:szCs w:val="24"/>
+        </w:rPr>
+        <w:t>或开发者</w:t>
+      </w:r>
+      <w:r>
+        <w:rPr>
+          <w:rFonts w:ascii="宋体" w:eastAsia="宋体" w:hAnsi="宋体" w:hint="eastAsia"/>
+          <w:b/>
+          <w:i/>
+          <w:sz w:val="24"/>
+          <w:szCs w:val="24"/>
+        </w:rPr>
+        <w:t>来说是透明的，</w:t>
+      </w:r>
+      <w:r>
+        <w:rPr>
+          <w:rFonts w:ascii="宋体" w:eastAsia="宋体" w:hAnsi="宋体" w:hint="eastAsia"/>
+          <w:b/>
+          <w:i/>
+          <w:sz w:val="24"/>
+          <w:szCs w:val="24"/>
+        </w:rPr>
+        <w:t>了解即可</w:t>
+      </w:r>
+      <w:r>
+        <w:rPr>
+          <w:rFonts w:ascii="宋体" w:eastAsia="宋体" w:hAnsi="宋体" w:hint="eastAsia"/>
+          <w:b/>
+          <w:i/>
+          <w:sz w:val="24"/>
+          <w:szCs w:val="24"/>
+        </w:rPr>
+        <w:t>；</w:t>
+      </w:r>
+      <w:r>
+        <w:rPr>
+          <w:rFonts w:ascii="宋体" w:eastAsia="宋体" w:hAnsi="宋体" w:hint="eastAsia"/>
+          <w:b/>
+          <w:i/>
+          <w:sz w:val="24"/>
+          <w:szCs w:val="24"/>
+        </w:rPr>
+        <w:t>如果需要仅限校内访问，请在这里注明；默认是http，如果需要支持https，则</w:t>
+      </w:r>
+      <w:r>
+        <w:rPr>
+          <w:rFonts w:ascii="宋体" w:eastAsia="宋体" w:hAnsi="宋体" w:hint="eastAsia"/>
+          <w:b/>
+          <w:i/>
+          <w:sz w:val="24"/>
+          <w:szCs w:val="24"/>
+        </w:rPr>
+        <w:t>由于证书本身限制</w:t>
+      </w:r>
+      <w:r>
+        <w:rPr>
+          <w:rFonts w:ascii="宋体" w:eastAsia="宋体" w:hAnsi="宋体" w:hint="eastAsia"/>
+          <w:b/>
+          <w:i/>
+          <w:sz w:val="24"/>
+          <w:szCs w:val="24"/>
+        </w:rPr>
+        <w:t>只有云大的二级域名支持，例如mydoma</w:t>
+      </w:r>
+      <w:bookmarkStart w:id="0" w:name="_GoBack"/>
+      <w:bookmarkEnd w:id="0"/>
+      <w:r>
+        <w:rPr>
+          <w:rFonts w:ascii="宋体" w:eastAsia="宋体" w:hAnsi="宋体" w:hint="eastAsia"/>
+          <w:b/>
+          <w:i/>
+          <w:sz w:val="24"/>
+          <w:szCs w:val="24"/>
+        </w:rPr>
+        <w:t>in</w:t>
+      </w:r>
+      <w:r>
+        <w:rPr>
+          <w:rFonts w:ascii="宋体" w:eastAsia="宋体" w:hAnsi="宋体"/>
+          <w:b/>
+          <w:i/>
+          <w:sz w:val="24"/>
+          <w:szCs w:val="24"/>
+        </w:rPr>
+        <w:t>.ynu.edu.cn</w:t>
+      </w:r>
+      <w:r>
+        <w:rPr>
+          <w:rFonts w:ascii="宋体" w:eastAsia="宋体" w:hAnsi="宋体" w:hint="eastAsia"/>
+          <w:b/>
+          <w:i/>
+          <w:sz w:val="24"/>
+          <w:szCs w:val="24"/>
+        </w:rPr>
+        <w:t>可以支持，</w:t>
+      </w:r>
+      <w:proofErr w:type="gramStart"/>
+      <w:r>
+        <w:rPr>
+          <w:rFonts w:ascii="宋体" w:eastAsia="宋体" w:hAnsi="宋体" w:hint="eastAsia"/>
+          <w:b/>
+          <w:i/>
+          <w:sz w:val="24"/>
+          <w:szCs w:val="24"/>
+        </w:rPr>
+        <w:t>非云大</w:t>
+      </w:r>
+      <w:proofErr w:type="gramEnd"/>
+      <w:r>
+        <w:rPr>
+          <w:rFonts w:ascii="宋体" w:eastAsia="宋体" w:hAnsi="宋体" w:hint="eastAsia"/>
+          <w:b/>
+          <w:i/>
+          <w:sz w:val="24"/>
+          <w:szCs w:val="24"/>
+        </w:rPr>
+        <w:t>二级域名，</w:t>
+      </w:r>
+      <w:r>
+        <w:rPr>
+          <w:rFonts w:ascii="宋体" w:eastAsia="宋体" w:hAnsi="宋体" w:hint="eastAsia"/>
+          <w:b/>
+          <w:i/>
+          <w:sz w:val="24"/>
+          <w:szCs w:val="24"/>
+        </w:rPr>
+        <w:t>例如</w:t>
+      </w:r>
+      <w:r>
+        <w:rPr>
+          <w:rFonts w:ascii="宋体" w:eastAsia="宋体" w:hAnsi="宋体" w:hint="eastAsia"/>
+          <w:b/>
+          <w:i/>
+          <w:sz w:val="24"/>
+          <w:szCs w:val="24"/>
+        </w:rPr>
+        <w:t>www</w:t>
+      </w:r>
+      <w:r>
+        <w:rPr>
+          <w:rFonts w:ascii="宋体" w:eastAsia="宋体" w:hAnsi="宋体"/>
+          <w:b/>
+          <w:i/>
+          <w:sz w:val="24"/>
+          <w:szCs w:val="24"/>
+        </w:rPr>
+        <w:t>.mydomain.ynu.edu.cn不</w:t>
+      </w:r>
+      <w:r>
+        <w:rPr>
+          <w:rFonts w:ascii="宋体" w:eastAsia="宋体" w:hAnsi="宋体" w:hint="eastAsia"/>
+          <w:b/>
+          <w:i/>
+          <w:sz w:val="24"/>
+          <w:szCs w:val="24"/>
+        </w:rPr>
+        <w:t>支持https</w:t>
+      </w:r>
+      <w:r>
+        <w:rPr>
+          <w:rFonts w:ascii="宋体" w:eastAsia="宋体" w:hAnsi="宋体" w:hint="eastAsia"/>
+          <w:b/>
+          <w:i/>
           <w:sz w:val="24"/>
           <w:szCs w:val="24"/>
         </w:rPr>
@@ -1485,17 +1893,18 @@
           <w:sz w:val="24"/>
           <w:szCs w:val="24"/>
         </w:rPr>
-        <w:t>（注：学</w:t>
-      </w:r>
-      <w:r>
-        <w:rPr>
-          <w:rFonts w:ascii="宋体" w:eastAsia="宋体" w:hAnsi="宋体" w:hint="eastAsia"/>
-          <w:sz w:val="24"/>
-          <w:szCs w:val="24"/>
-        </w:rPr>
-        <w:lastRenderedPageBreak/>
-        <w:t>校保密委位于</w:t>
-      </w:r>
+        <w:t>（注：学校保密</w:t>
+      </w:r>
+      <w:proofErr w:type="gramStart"/>
+      <w:r>
+        <w:rPr>
+          <w:rFonts w:ascii="宋体" w:eastAsia="宋体" w:hAnsi="宋体" w:hint="eastAsia"/>
+          <w:sz w:val="24"/>
+          <w:szCs w:val="24"/>
+        </w:rPr>
+        <w:t>委位于</w:t>
+      </w:r>
+      <w:proofErr w:type="gramEnd"/>
       <w:r>
         <w:rPr>
           <w:rFonts w:ascii="宋体" w:eastAsia="宋体" w:hAnsi="宋体" w:hint="eastAsia"/>
@@ -1532,7 +1941,7 @@
 </file>
 
 <file path=word/endnotes.xml><?xml version="1.0" encoding="utf-8"?>
-<w:endnotes xmlns:wpc="http://schemas.microsoft.com/office/word/2010/wordprocessingCanvas" xmlns:cx="http://schemas.microsoft.com/office/drawing/2014/chartex" xmlns:cx1="http://schemas.microsoft.com/office/drawing/2015/9/8/chartex" xmlns:mc="http://schemas.openxmlformats.org/markup-compatibility/2006" xmlns:o="urn:schemas-microsoft-com:office:office" xmlns:r="http://schemas.openxmlformats.org/officeDocument/2006/relationships" xmlns:m="http://schemas.openxmlformats.org/officeDocument/2006/math" xmlns:v="urn:schemas-microsoft-com:vml" xmlns:wp14="http://schemas.microsoft.com/office/word/2010/wordprocessingDrawing" xmlns:wp="http://schemas.openxmlformats.org/drawingml/2006/wordprocessingDrawing" xmlns:w10="urn:schemas-microsoft-com:office:word" xmlns:w="http://schemas.openxmlformats.org/wordprocessingml/2006/main" xmlns:w14="http://schemas.microsoft.com/office/word/2010/wordml" xmlns:w15="http://schemas.microsoft.com/office/word/2012/wordml" xmlns:w16se="http://schemas.microsoft.com/office/word/2015/wordml/symex" xmlns:wpg="http://schemas.microsoft.com/office/word/2010/wordprocessingGroup" xmlns:wpi="http://schemas.microsoft.com/office/word/2010/wordprocessingInk" xmlns:wne="http://schemas.microsoft.com/office/word/2006/wordml" xmlns:wps="http://schemas.microsoft.com/office/word/2010/wordprocessingShape" mc:Ignorable="w14 w15 w16se wp14">
+<w:endnotes xmlns:wpc="http://schemas.microsoft.com/office/word/2010/wordprocessingCanvas" xmlns:cx="http://schemas.microsoft.com/office/drawing/2014/chartex" xmlns:cx1="http://schemas.microsoft.com/office/drawing/2015/9/8/chartex" xmlns:cx2="http://schemas.microsoft.com/office/drawing/2015/10/21/chartex" xmlns:cx3="http://schemas.microsoft.com/office/drawing/2016/5/9/chartex" xmlns:cx4="http://schemas.microsoft.com/office/drawing/2016/5/10/chartex" xmlns:cx5="http://schemas.microsoft.com/office/drawing/2016/5/11/chartex" xmlns:cx6="http://schemas.microsoft.com/office/drawing/2016/5/12/chartex" xmlns:cx7="http://schemas.microsoft.com/office/drawing/2016/5/13/chartex" xmlns:cx8="http://schemas.microsoft.com/office/drawing/2016/5/14/chartex" xmlns:mc="http://schemas.openxmlformats.org/markup-compatibility/2006" xmlns:aink="http://schemas.microsoft.com/office/drawing/2016/ink" xmlns:am3d="http://schemas.microsoft.com/office/drawing/2017/model3d" xmlns:o="urn:schemas-microsoft-com:office:office" xmlns:r="http://schemas.openxmlformats.org/officeDocument/2006/relationships" xmlns:m="http://schemas.openxmlformats.org/officeDocument/2006/math" xmlns:v="urn:schemas-microsoft-com:vml" xmlns:wp14="http://schemas.microsoft.com/office/word/2010/wordprocessingDrawing" xmlns:wp="http://schemas.openxmlformats.org/drawingml/2006/wordprocessingDrawing" xmlns:w10="urn:schemas-microsoft-com:office:word" xmlns:w="http://schemas.openxmlformats.org/wordprocessingml/2006/main" xmlns:w14="http://schemas.microsoft.com/office/word/2010/wordml" xmlns:w15="http://schemas.microsoft.com/office/word/2012/wordml" xmlns:w16cid="http://schemas.microsoft.com/office/word/2016/wordml/cid" xmlns:w16se="http://schemas.microsoft.com/office/word/2015/wordml/symex" xmlns:wpg="http://schemas.microsoft.com/office/word/2010/wordprocessingGroup" xmlns:wpi="http://schemas.microsoft.com/office/word/2010/wordprocessingInk" xmlns:wne="http://schemas.microsoft.com/office/word/2006/wordml" xmlns:wps="http://schemas.microsoft.com/office/word/2010/wordprocessingShape" mc:Ignorable="w14 w15 w16se w16cid wp14">
   <w:endnote w:type="separator" w:id="-1">
     <w:p>
       <w:r>
@@ -1551,7 +1960,7 @@
 </file>
 
 <file path=word/footnotes.xml><?xml version="1.0" encoding="utf-8"?>
-<w:footnotes xmlns:wpc="http://schemas.microsoft.com/office/word/2010/wordprocessingCanvas" xmlns:cx="http://schemas.microsoft.com/office/drawing/2014/chartex" xmlns:cx1="http://schemas.microsoft.com/office/drawing/2015/9/8/chartex" xmlns:mc="http://schemas.openxmlformats.org/markup-compatibility/2006" xmlns:o="urn:schemas-microsoft-com:office:office" xmlns:r="http://schemas.openxmlformats.org/officeDocument/2006/relationships" xmlns:m="http://schemas.openxmlformats.org/officeDocument/2006/math" xmlns:v="urn:schemas-microsoft-com:vml" xmlns:wp14="http://schemas.microsoft.com/office/word/2010/wordprocessingDrawing" xmlns:wp="http://schemas.openxmlformats.org/drawingml/2006/wordprocessingDrawing" xmlns:w10="urn:schemas-microsoft-com:office:word" xmlns:w="http://schemas.openxmlformats.org/wordprocessingml/2006/main" xmlns:w14="http://schemas.microsoft.com/office/word/2010/wordml" xmlns:w15="http://schemas.microsoft.com/office/word/2012/wordml" xmlns:w16se="http://schemas.microsoft.com/office/word/2015/wordml/symex" xmlns:wpg="http://schemas.microsoft.com/office/word/2010/wordprocessingGroup" xmlns:wpi="http://schemas.microsoft.com/office/word/2010/wordprocessingInk" xmlns:wne="http://schemas.microsoft.com/office/word/2006/wordml" xmlns:wps="http://schemas.microsoft.com/office/word/2010/wordprocessingShape" mc:Ignorable="w14 w15 w16se wp14">
+<w:footnotes xmlns:wpc="http://schemas.microsoft.com/office/word/2010/wordprocessingCanvas" xmlns:cx="http://schemas.microsoft.com/office/drawing/2014/chartex" xmlns:cx1="http://schemas.microsoft.com/office/drawing/2015/9/8/chartex" xmlns:cx2="http://schemas.microsoft.com/office/drawing/2015/10/21/chartex" xmlns:cx3="http://schemas.microsoft.com/office/drawing/2016/5/9/chartex" xmlns:cx4="http://schemas.microsoft.com/office/drawing/2016/5/10/chartex" xmlns:cx5="http://schemas.microsoft.com/office/drawing/2016/5/11/chartex" xmlns:cx6="http://schemas.microsoft.com/office/drawing/2016/5/12/chartex" xmlns:cx7="http://schemas.microsoft.com/office/drawing/2016/5/13/chartex" xmlns:cx8="http://schemas.microsoft.com/office/drawing/2016/5/14/chartex" xmlns:mc="http://schemas.openxmlformats.org/markup-compatibility/2006" xmlns:aink="http://schemas.microsoft.com/office/drawing/2016/ink" xmlns:am3d="http://schemas.microsoft.com/office/drawing/2017/model3d" xmlns:o="urn:schemas-microsoft-com:office:office" xmlns:r="http://schemas.openxmlformats.org/officeDocument/2006/relationships" xmlns:m="http://schemas.openxmlformats.org/officeDocument/2006/math" xmlns:v="urn:schemas-microsoft-com:vml" xmlns:wp14="http://schemas.microsoft.com/office/word/2010/wordprocessingDrawing" xmlns:wp="http://schemas.openxmlformats.org/drawingml/2006/wordprocessingDrawing" xmlns:w10="urn:schemas-microsoft-com:office:word" xmlns:w="http://schemas.openxmlformats.org/wordprocessingml/2006/main" xmlns:w14="http://schemas.microsoft.com/office/word/2010/wordml" xmlns:w15="http://schemas.microsoft.com/office/word/2012/wordml" xmlns:w16cid="http://schemas.microsoft.com/office/word/2016/wordml/cid" xmlns:w16se="http://schemas.microsoft.com/office/word/2015/wordml/symex" xmlns:wpg="http://schemas.microsoft.com/office/word/2010/wordprocessingGroup" xmlns:wpi="http://schemas.microsoft.com/office/word/2010/wordprocessingInk" xmlns:wne="http://schemas.microsoft.com/office/word/2006/wordml" xmlns:wps="http://schemas.microsoft.com/office/word/2010/wordprocessingShape" mc:Ignorable="w14 w15 w16se w16cid wp14">
   <w:footnote w:type="separator" w:id="-1">
     <w:p>
       <w:r>
@@ -1570,7 +1979,7 @@
 </file>
 
 <file path=word/styles.xml><?xml version="1.0" encoding="utf-8"?>
-<w:styles xmlns:mc="http://schemas.openxmlformats.org/markup-compatibility/2006" xmlns:r="http://schemas.openxmlformats.org/officeDocument/2006/relationships" xmlns:w="http://schemas.openxmlformats.org/wordprocessingml/2006/main" xmlns:w14="http://schemas.microsoft.com/office/word/2010/wordml" xmlns:w15="http://schemas.microsoft.com/office/word/2012/wordml" xmlns:w16se="http://schemas.microsoft.com/office/word/2015/wordml/symex" mc:Ignorable="w14 w15 w16se">
+<w:styles xmlns:mc="http://schemas.openxmlformats.org/markup-compatibility/2006" xmlns:r="http://schemas.openxmlformats.org/officeDocument/2006/relationships" xmlns:w="http://schemas.openxmlformats.org/wordprocessingml/2006/main" xmlns:w14="http://schemas.microsoft.com/office/word/2010/wordml" xmlns:w15="http://schemas.microsoft.com/office/word/2012/wordml" xmlns:w16cid="http://schemas.microsoft.com/office/word/2016/wordml/cid" xmlns:w16se="http://schemas.microsoft.com/office/word/2015/wordml/symex" mc:Ignorable="w14 w15 w16se w16cid">
   <w:docDefaults>
     <w:rPrDefault>
       <w:rPr>
@@ -1583,7 +1992,7 @@
     </w:rPrDefault>
     <w:pPrDefault/>
   </w:docDefaults>
-  <w:latentStyles w:defLockedState="0" w:defUIPriority="99" w:defSemiHidden="0" w:defUnhideWhenUsed="0" w:defQFormat="0" w:count="371">
+  <w:latentStyles w:defLockedState="0" w:defUIPriority="99" w:defSemiHidden="0" w:defUnhideWhenUsed="0" w:defQFormat="0" w:count="375">
     <w:lsdException w:name="Normal" w:uiPriority="0" w:qFormat="1"/>
     <w:lsdException w:name="heading 1" w:uiPriority="9" w:qFormat="1"/>
     <w:lsdException w:name="heading 2" w:semiHidden="1" w:uiPriority="9" w:unhideWhenUsed="1" w:qFormat="1"/>
@@ -1955,6 +2364,10 @@
     <w:lsdException w:name="List Table 5 Dark Accent 6" w:uiPriority="50"/>
     <w:lsdException w:name="List Table 6 Colorful Accent 6" w:uiPriority="51"/>
     <w:lsdException w:name="List Table 7 Colorful Accent 6" w:uiPriority="52"/>
+    <w:lsdException w:name="Mention" w:semiHidden="1" w:unhideWhenUsed="1"/>
+    <w:lsdException w:name="Smart Hyperlink" w:semiHidden="1" w:unhideWhenUsed="1"/>
+    <w:lsdException w:name="Hashtag" w:semiHidden="1" w:unhideWhenUsed="1"/>
+    <w:lsdException w:name="Unresolved Mention" w:semiHidden="1" w:unhideWhenUsed="1"/>
   </w:latentStyles>
   <w:style w:type="paragraph" w:default="1" w:styleId="a">
     <w:name w:val="Normal"/>
@@ -2055,6 +2468,29 @@
     <w:rPr>
       <w:sz w:val="18"/>
       <w:szCs w:val="18"/>
+    </w:rPr>
+  </w:style>
+  <w:style w:type="character" w:styleId="a7">
+    <w:name w:val="Hyperlink"/>
+    <w:basedOn w:val="a0"/>
+    <w:uiPriority w:val="99"/>
+    <w:unhideWhenUsed/>
+    <w:rsid w:val="00D424B4"/>
+    <w:rPr>
+      <w:color w:val="0563C1" w:themeColor="hyperlink"/>
+      <w:u w:val="single"/>
+    </w:rPr>
+  </w:style>
+  <w:style w:type="character" w:styleId="a8">
+    <w:name w:val="Unresolved Mention"/>
+    <w:basedOn w:val="a0"/>
+    <w:uiPriority w:val="99"/>
+    <w:semiHidden/>
+    <w:unhideWhenUsed/>
+    <w:rsid w:val="00D424B4"/>
+    <w:rPr>
+      <w:color w:val="605E5C"/>
+      <w:shd w:val="clear" w:color="auto" w:fill="E1DFDD"/>
     </w:rPr>
   </w:style>
 </w:styles>
